--- a/truc6/Notes.docx
+++ b/truc6/Notes.docx
@@ -3,297 +3,37 @@
 <w:document xmlns:wpc="http://schemas.microsoft.com/office/word/2010/wordprocessingCanvas" xmlns:mc="http://schemas.openxmlformats.org/markup-compatibility/2006" xmlns:o="urn:schemas-microsoft-com:office:office" xmlns:r="http://schemas.openxmlformats.org/officeDocument/2006/relationships" xmlns:m="http://schemas.openxmlformats.org/officeDocument/2006/math" xmlns:v="urn:schemas-microsoft-com:vml" xmlns:wp14="http://schemas.microsoft.com/office/word/2010/wordprocessingDrawing" xmlns:wp="http://schemas.openxmlformats.org/drawingml/2006/wordprocessingDrawing" xmlns:w10="urn:schemas-microsoft-com:office:word" xmlns:w="http://schemas.openxmlformats.org/wordprocessingml/2006/main" xmlns:w14="http://schemas.microsoft.com/office/word/2010/wordml" xmlns:w15="http://schemas.microsoft.com/office/word/2012/wordml" xmlns:wpg="http://schemas.microsoft.com/office/word/2010/wordprocessingGroup" xmlns:wpi="http://schemas.microsoft.com/office/word/2010/wordprocessingInk" xmlns:wne="http://schemas.microsoft.com/office/word/2006/wordml" xmlns:wps="http://schemas.microsoft.com/office/word/2010/wordprocessingShape" mc:Ignorable="w14 w15 wp14">
   <w:body>
     <w:p>
-      <w:proofErr w:type="spellStart"/>
       <w:r>
-        <w:t>Thêm</w:t>
-      </w:r>
-      <w:proofErr w:type="spellEnd"/>
-      <w:r>
-        <w:t xml:space="preserve"> </w:t>
-      </w:r>
-      <w:proofErr w:type="spellStart"/>
-      <w:proofErr w:type="gramStart"/>
-      <w:r>
-        <w:t>nullable</w:t>
-      </w:r>
-      <w:proofErr w:type="spellEnd"/>
-      <w:r>
-        <w:t>(</w:t>
-      </w:r>
-      <w:proofErr w:type="gramEnd"/>
-      <w:r>
-        <w:t xml:space="preserve">) </w:t>
-      </w:r>
-      <w:proofErr w:type="spellStart"/>
-      <w:r>
-        <w:t>cho</w:t>
-      </w:r>
-      <w:proofErr w:type="spellEnd"/>
-      <w:r>
-        <w:t xml:space="preserve"> </w:t>
-      </w:r>
-      <w:proofErr w:type="spellStart"/>
-      <w:r>
-        <w:t>colume</w:t>
-      </w:r>
-      <w:proofErr w:type="spellEnd"/>
-      <w:r>
-        <w:t xml:space="preserve"> </w:t>
-      </w:r>
-      <w:proofErr w:type="spellStart"/>
-      <w:r>
-        <w:t>cay_vai_moc_id</w:t>
-      </w:r>
-      <w:proofErr w:type="spellEnd"/>
-      <w:r>
-        <w:t xml:space="preserve"> </w:t>
-      </w:r>
-      <w:proofErr w:type="spellStart"/>
-      <w:r>
-        <w:t>trong</w:t>
-      </w:r>
-      <w:proofErr w:type="spellEnd"/>
-      <w:r>
-        <w:t xml:space="preserve"> </w:t>
-      </w:r>
-      <w:proofErr w:type="spellStart"/>
-      <w:r>
-        <w:t>bả</w:t>
+        <w:t>Thêm nullable() cho colume cay_vai_moc_id trong bả</w:t>
       </w:r>
       <w:r>
-        <w:t>ng</w:t>
+        <w:t>ng cay_vai_thanh_pham</w:t>
       </w:r>
-      <w:proofErr w:type="spellEnd"/>
-      <w:r>
-        <w:t xml:space="preserve"> </w:t>
-      </w:r>
-      <w:proofErr w:type="spellStart"/>
-      <w:r>
-        <w:t>cay_vai_thanh_pham</w:t>
-      </w:r>
-      <w:proofErr w:type="spellEnd"/>
     </w:p>
     <w:p>
-      <w:proofErr w:type="spellStart"/>
       <w:r>
-        <w:t>Trạng</w:t>
-      </w:r>
-      <w:proofErr w:type="spellEnd"/>
-      <w:r>
-        <w:t xml:space="preserve"> </w:t>
-      </w:r>
-      <w:proofErr w:type="spellStart"/>
-      <w:r>
-        <w:t>thái</w:t>
-      </w:r>
-      <w:proofErr w:type="spellEnd"/>
-      <w:r>
-        <w:t xml:space="preserve"> </w:t>
-      </w:r>
-      <w:proofErr w:type="spellStart"/>
-      <w:r>
-        <w:t>của</w:t>
-      </w:r>
-      <w:proofErr w:type="spellEnd"/>
-      <w:r>
-        <w:t xml:space="preserve"> </w:t>
-      </w:r>
-      <w:proofErr w:type="spellStart"/>
-      <w:r>
-        <w:t>cây</w:t>
-      </w:r>
-      <w:proofErr w:type="spellEnd"/>
-      <w:r>
-        <w:t xml:space="preserve"> </w:t>
-      </w:r>
-      <w:proofErr w:type="spellStart"/>
-      <w:r>
-        <w:t>vải</w:t>
-      </w:r>
-      <w:proofErr w:type="spellEnd"/>
-      <w:r>
-        <w:t xml:space="preserve"> </w:t>
-      </w:r>
-      <w:proofErr w:type="spellStart"/>
-      <w:r>
-        <w:t>thành</w:t>
-      </w:r>
-      <w:proofErr w:type="spellEnd"/>
-      <w:r>
-        <w:t xml:space="preserve"> </w:t>
-      </w:r>
-      <w:proofErr w:type="spellStart"/>
-      <w:r>
-        <w:t>phẩm</w:t>
-      </w:r>
-      <w:proofErr w:type="spellEnd"/>
-      <w:r>
-        <w:t xml:space="preserve"> </w:t>
-      </w:r>
-      <w:proofErr w:type="spellStart"/>
-      <w:r>
-        <w:t>là</w:t>
-      </w:r>
-      <w:proofErr w:type="spellEnd"/>
-      <w:r>
-        <w:t>:</w:t>
+        <w:t>Trạng thái của cây vải thành phẩm là:</w:t>
       </w:r>
       <w:r>
-        <w:t xml:space="preserve"> </w:t>
+        <w:t xml:space="preserve"> Chưa xuất, Chờ xuất, Đã xuất, Đã trả lại</w:t>
       </w:r>
-      <w:proofErr w:type="spellStart"/>
-      <w:r>
-        <w:t>Chưa</w:t>
-      </w:r>
-      <w:proofErr w:type="spellEnd"/>
-      <w:r>
-        <w:t xml:space="preserve"> </w:t>
-      </w:r>
-      <w:proofErr w:type="spellStart"/>
-      <w:r>
-        <w:t>xuất</w:t>
-      </w:r>
-      <w:proofErr w:type="spellEnd"/>
-      <w:r>
-        <w:t xml:space="preserve">, </w:t>
-      </w:r>
-      <w:proofErr w:type="spellStart"/>
-      <w:r>
-        <w:t>Chờ</w:t>
-      </w:r>
-      <w:proofErr w:type="spellEnd"/>
-      <w:r>
-        <w:t xml:space="preserve"> </w:t>
-      </w:r>
-      <w:proofErr w:type="spellStart"/>
-      <w:r>
-        <w:t>xuất</w:t>
-      </w:r>
-      <w:proofErr w:type="spellEnd"/>
-      <w:r>
-        <w:t xml:space="preserve">, </w:t>
-      </w:r>
-      <w:proofErr w:type="spellStart"/>
-      <w:r>
-        <w:t>Đã</w:t>
-      </w:r>
-      <w:proofErr w:type="spellEnd"/>
-      <w:r>
-        <w:t xml:space="preserve"> </w:t>
-      </w:r>
-      <w:proofErr w:type="spellStart"/>
-      <w:r>
-        <w:t>xuất</w:t>
-      </w:r>
-      <w:proofErr w:type="spellEnd"/>
-      <w:r>
-        <w:t xml:space="preserve">, </w:t>
-      </w:r>
-      <w:proofErr w:type="spellStart"/>
-      <w:r>
-        <w:t>Đã</w:t>
-      </w:r>
-      <w:proofErr w:type="spellEnd"/>
-      <w:r>
-        <w:t xml:space="preserve"> </w:t>
-      </w:r>
-      <w:proofErr w:type="spellStart"/>
-      <w:r>
-        <w:t>trả</w:t>
-      </w:r>
-      <w:proofErr w:type="spellEnd"/>
-      <w:r>
-        <w:t xml:space="preserve"> </w:t>
-      </w:r>
-      <w:proofErr w:type="spellStart"/>
-      <w:r>
-        <w:t>lại</w:t>
-      </w:r>
-      <w:proofErr w:type="spellEnd"/>
     </w:p>
     <w:p>
-      <w:proofErr w:type="spellStart"/>
       <w:r>
-        <w:t>Trạng</w:t>
-      </w:r>
-      <w:proofErr w:type="spellEnd"/>
-      <w:r>
-        <w:t xml:space="preserve"> </w:t>
-      </w:r>
-      <w:proofErr w:type="spellStart"/>
-      <w:r>
-        <w:t>thái</w:t>
-      </w:r>
-      <w:proofErr w:type="spellEnd"/>
-      <w:r>
-        <w:t xml:space="preserve"> </w:t>
-      </w:r>
-      <w:proofErr w:type="spellStart"/>
-      <w:r>
-        <w:t>cây</w:t>
-      </w:r>
-      <w:proofErr w:type="spellEnd"/>
-      <w:r>
-        <w:t xml:space="preserve"> </w:t>
-      </w:r>
-      <w:proofErr w:type="spellStart"/>
-      <w:r>
-        <w:t>vải</w:t>
-      </w:r>
-      <w:proofErr w:type="spellEnd"/>
-      <w:r>
-        <w:t xml:space="preserve"> </w:t>
-      </w:r>
-      <w:proofErr w:type="spellStart"/>
-      <w:r>
-        <w:t>mộc</w:t>
-      </w:r>
-      <w:proofErr w:type="spellEnd"/>
-      <w:r>
-        <w:t xml:space="preserve"> </w:t>
-      </w:r>
-      <w:proofErr w:type="spellStart"/>
-      <w:r>
-        <w:t>là</w:t>
-      </w:r>
-      <w:proofErr w:type="spellEnd"/>
-      <w:r>
-        <w:t>:</w:t>
+        <w:t>Trạng thái cây vải mộc là:</w:t>
       </w:r>
       <w:r>
-        <w:t xml:space="preserve"> </w:t>
+        <w:t xml:space="preserve"> Chưa xuất, Đã xuất</w:t>
       </w:r>
-      <w:proofErr w:type="spellStart"/>
+    </w:p>
+    <w:p>
       <w:r>
-        <w:t>Chưa</w:t>
+        <w:t>Xóa loai_soi_id trong bảng cay_vai_moc</w:t>
       </w:r>
-      <w:proofErr w:type="spellEnd"/>
-      <w:r>
-        <w:t xml:space="preserve"> </w:t>
-      </w:r>
-      <w:proofErr w:type="spellStart"/>
-      <w:r>
-        <w:t>xuất</w:t>
-      </w:r>
-      <w:proofErr w:type="spellEnd"/>
-      <w:r>
-        <w:t xml:space="preserve">, </w:t>
-      </w:r>
-      <w:proofErr w:type="spellStart"/>
-      <w:r>
-        <w:t>Đã</w:t>
-      </w:r>
-      <w:proofErr w:type="spellEnd"/>
-      <w:r>
-        <w:t xml:space="preserve"> </w:t>
-      </w:r>
-      <w:proofErr w:type="spellStart"/>
-      <w:r>
-        <w:t>xuất</w:t>
-      </w:r>
+    </w:p>
+    <w:p>
       <w:bookmarkStart w:id="0" w:name="_GoBack"/>
       <w:bookmarkEnd w:id="0"/>
-      <w:proofErr w:type="spellEnd"/>
     </w:p>
     <w:sectPr>
       <w:pgSz w:w="12240" w:h="15840"/>

--- a/truc6/Notes.docx
+++ b/truc6/Notes.docx
@@ -4,7 +4,13 @@
   <w:body>
     <w:p>
       <w:r>
-        <w:t>Thêm nullable() cho colume cay_vai_moc_id trong bả</w:t>
+        <w:t>Thêm nullable() cho colum</w:t>
+      </w:r>
+      <w:r>
+        <w:t>n</w:t>
+      </w:r>
+      <w:r>
+        <w:t xml:space="preserve"> cay_vai_moc_id trong bả</w:t>
       </w:r>
       <w:r>
         <w:t>ng cay_vai_thanh_pham</w:t>
@@ -12,18 +18,74 @@
     </w:p>
     <w:p>
       <w:r>
-        <w:t>Trạng thái của cây vải thành phẩm là:</w:t>
-      </w:r>
-      <w:r>
-        <w:t xml:space="preserve"> Chưa xuất, Chờ xuất, Đã xuất, Đã trả lại</w:t>
+        <w:t>T</w:t>
+      </w:r>
+      <w:r>
+        <w:t>ình t</w:t>
+      </w:r>
+      <w:r>
+        <w:t>rạng của cây vải thành phẩm là:</w:t>
+      </w:r>
+      <w:r>
+        <w:t xml:space="preserve"> Chưa </w:t>
+      </w:r>
+      <w:r>
+        <w:t>X</w:t>
+      </w:r>
+      <w:r>
+        <w:t xml:space="preserve">uất, Chờ </w:t>
+      </w:r>
+      <w:r>
+        <w:t>X</w:t>
+      </w:r>
+      <w:r>
+        <w:t xml:space="preserve">uất, Đã </w:t>
+      </w:r>
+      <w:r>
+        <w:t>X</w:t>
+      </w:r>
+      <w:r>
+        <w:t xml:space="preserve">uất, Đã </w:t>
+      </w:r>
+      <w:r>
+        <w:t>T</w:t>
+      </w:r>
+      <w:r>
+        <w:t xml:space="preserve">rả </w:t>
+      </w:r>
+      <w:r>
+        <w:t>L</w:t>
+      </w:r>
+      <w:r>
+        <w:t>ại</w:t>
       </w:r>
     </w:p>
     <w:p>
       <w:r>
-        <w:t>Trạng thái cây vải mộc là:</w:t>
-      </w:r>
-      <w:r>
-        <w:t xml:space="preserve"> Chưa xuất, Đã xuất</w:t>
+        <w:t>T</w:t>
+      </w:r>
+      <w:r>
+        <w:t>ình t</w:t>
+      </w:r>
+      <w:bookmarkStart w:id="0" w:name="_GoBack"/>
+      <w:bookmarkEnd w:id="0"/>
+      <w:r>
+        <w:t>rạng cây vải mộc là:</w:t>
+      </w:r>
+      <w:r>
+        <w:t xml:space="preserve"> Chưa </w:t>
+      </w:r>
+      <w:r>
+        <w:t>X</w:t>
+      </w:r>
+      <w:r>
+        <w:t xml:space="preserve">uất, Đã </w:t>
+      </w:r>
+      <w:r>
+        <w:t>X</w:t>
+      </w:r>
+      <w:r>
+        <w:t>uất</w:t>
       </w:r>
     </w:p>
     <w:p>
@@ -32,9 +94,58 @@
       </w:r>
     </w:p>
     <w:p>
-      <w:bookmarkStart w:id="0" w:name="_GoBack"/>
-      <w:bookmarkEnd w:id="0"/>
+      <w:r>
+        <w:t>View kho_kho_thanh_pham, sửa tên nút Thêm Cây Mộc thành Thêm Cây Thành Phẩm</w:t>
+      </w:r>
     </w:p>
+    <w:p>
+      <w:r>
+        <w:t>Xóa bảng danh sách cây thành phẩm chờ xuất (</w:t>
+      </w:r>
+      <w:r>
+        <w:t xml:space="preserve">xóa </w:t>
+      </w:r>
+      <w:r>
+        <w:t>migrate</w:t>
+      </w:r>
+      <w:r>
+        <w:t xml:space="preserve">, </w:t>
+      </w:r>
+      <w:r>
+        <w:t xml:space="preserve">xóa </w:t>
+      </w:r>
+      <w:r>
+        <w:t xml:space="preserve">quan hệ trong </w:t>
+      </w:r>
+      <w:r>
+        <w:t>modal</w:t>
+      </w:r>
+      <w:r>
+        <w:t xml:space="preserve"> </w:t>
+      </w:r>
+      <w:r>
+        <w:t>CayVaiThanhPham</w:t>
+      </w:r>
+      <w:r>
+        <w:t xml:space="preserve"> và HoaDonXuat</w:t>
+      </w:r>
+      <w:r>
+        <w:t xml:space="preserve">, </w:t>
+      </w:r>
+      <w:r>
+        <w:t>xóa</w:t>
+      </w:r>
+      <w:r>
+        <w:t xml:space="preserve"> moda</w:t>
+      </w:r>
+      <w:r>
+        <w:t>l</w:t>
+      </w:r>
+      <w:r>
+        <w:t>)</w:t>
+      </w:r>
+    </w:p>
+    <w:p/>
     <w:sectPr>
       <w:pgSz w:w="12240" w:h="15840"/>
       <w:pgMar w:top="1440" w:right="1440" w:bottom="1440" w:left="1440" w:header="720" w:footer="720" w:gutter="0"/>
